--- a/static/侦察人员/侦察实验笔录.docx
+++ b/static/侦察人员/侦察实验笔录.docx
@@ -79,7 +79,7 @@
           <w:szCs w:val="28"/>
           <w:lang w:val="en-US" w:eastAsia="zh-CN"/>
         </w:rPr>
-        <w:t xml:space="preserve"> {rowDate}</w:t>
+        <w:t xml:space="preserve"> {rowDate1}</w:t>
       </w:r>
     </w:p>
     <w:p>
@@ -111,6 +111,15 @@
           <w:lang w:val="en-US" w:eastAsia="zh-CN"/>
         </w:rPr>
         <w:tab/>
+      </w:r>
+      <w:r>
+        <w:rPr>
+          <w:rFonts w:hint="eastAsia" w:ascii="仿宋_GB2312" w:eastAsia="仿宋_GB2312" w:cs="仿宋_GB2312"/>
+          <w:color w:val="000000"/>
+          <w:sz w:val="28"/>
+          <w:szCs w:val="28"/>
+          <w:lang w:val="en-US" w:eastAsia="zh-CN"/>
+        </w:rPr>
         <w:t xml:space="preserve">  {rowDate2}</w:t>
       </w:r>
     </w:p>
@@ -559,110 +568,110 @@
           <w:u w:val="single"/>
         </w:rPr>
       </w:pPr>
-    </w:p>
-    <w:p>
-      <w:pPr>
-        <w:spacing w:line="600" w:lineRule="exact"/>
-        <w:jc w:val="left"/>
-        <w:rPr>
-          <w:rFonts w:hint="default" w:ascii="仿宋_GB2312" w:eastAsia="仿宋_GB2312" w:cs="仿宋_GB2312"/>
-          <w:color w:val="000000"/>
-          <w:sz w:val="28"/>
-          <w:szCs w:val="28"/>
-          <w:lang w:val="en-US" w:eastAsia="zh-CN"/>
-        </w:rPr>
-      </w:pPr>
-      <w:r>
-        <w:rPr>
-          <w:rFonts w:hint="eastAsia" w:ascii="仿宋_GB2312" w:eastAsia="仿宋_GB2312" w:cs="仿宋_GB2312"/>
-          <w:color w:val="000000"/>
-          <w:sz w:val="28"/>
-          <w:szCs w:val="28"/>
-          <w:u w:val="single"/>
-        </w:rPr>
-        <w:t>备注：</w:t>
-      </w:r>
-      <w:r>
-        <w:rPr>
-          <w:rFonts w:hint="eastAsia" w:ascii="仿宋_GB2312" w:eastAsia="仿宋_GB2312" w:cs="仿宋_GB2312"/>
-          <w:color w:val="000000"/>
-          <w:sz w:val="28"/>
-          <w:szCs w:val="28"/>
-          <w:u w:val="single"/>
-          <w:lang w:val="en-US" w:eastAsia="zh-CN"/>
-        </w:rPr>
-        <w:t>{more}</w:t>
-      </w:r>
-    </w:p>
-    <w:p>
-      <w:pPr>
-        <w:spacing w:line="600" w:lineRule="exact"/>
-        <w:rPr>
-          <w:rFonts w:ascii="仿宋_GB2312" w:eastAsia="仿宋_GB2312" w:cs="仿宋_GB2312"/>
-          <w:color w:val="000000"/>
-          <w:sz w:val="28"/>
-          <w:szCs w:val="28"/>
-          <w:u w:val="single"/>
-        </w:rPr>
-      </w:pPr>
-      <w:r>
-        <w:rPr>
-          <w:rFonts w:hint="eastAsia" w:ascii="仿宋_GB2312" w:eastAsia="仿宋_GB2312" w:cs="仿宋_GB2312"/>
-          <w:color w:val="000000"/>
-          <w:sz w:val="28"/>
-          <w:szCs w:val="28"/>
-          <w:u w:val="single"/>
-        </w:rPr>
-        <w:t>侦查人员：</w:t>
-      </w:r>
-    </w:p>
-    <w:p>
-      <w:pPr>
-        <w:spacing w:line="600" w:lineRule="exact"/>
-        <w:rPr>
-          <w:rFonts w:hint="default" w:ascii="仿宋_GB2312" w:eastAsia="仿宋_GB2312" w:cs="仿宋_GB2312"/>
-          <w:color w:val="000000"/>
-          <w:sz w:val="28"/>
-          <w:szCs w:val="28"/>
-          <w:u w:val="single"/>
-          <w:lang w:val="en-US" w:eastAsia="zh-CN"/>
-        </w:rPr>
-      </w:pPr>
-      <w:r>
-        <w:rPr>
-          <w:rFonts w:hint="eastAsia" w:ascii="仿宋_GB2312" w:eastAsia="仿宋_GB2312" w:cs="仿宋_GB2312"/>
-          <w:color w:val="000000"/>
-          <w:sz w:val="28"/>
-          <w:szCs w:val="28"/>
-          <w:u w:val="single"/>
-        </w:rPr>
-        <w:t>持有人（提供人）：</w:t>
-      </w:r>
-    </w:p>
-    <w:p>
-      <w:pPr>
-        <w:spacing w:line="600" w:lineRule="exact"/>
-        <w:rPr>
-          <w:rFonts w:hint="default" w:ascii="仿宋_GB2312" w:eastAsia="仿宋_GB2312" w:cs="仿宋_GB2312"/>
-          <w:color w:val="000000"/>
-          <w:sz w:val="28"/>
-          <w:szCs w:val="28"/>
-          <w:u w:val="single"/>
-          <w:lang w:val="en-US" w:eastAsia="zh-CN"/>
-        </w:rPr>
-      </w:pPr>
-      <w:r>
-        <w:rPr>
-          <w:rFonts w:hint="eastAsia" w:ascii="仿宋_GB2312" w:eastAsia="仿宋_GB2312" w:cs="仿宋_GB2312"/>
-          <w:color w:val="000000"/>
-          <w:sz w:val="28"/>
-          <w:szCs w:val="28"/>
-          <w:u w:val="single"/>
-        </w:rPr>
-        <w:t>见证人：</w:t>
-      </w:r>
       <w:bookmarkStart w:id="0" w:name="_GoBack"/>
       <w:bookmarkEnd w:id="0"/>
+    </w:p>
+    <w:p>
+      <w:pPr>
+        <w:spacing w:line="600" w:lineRule="exact"/>
+        <w:jc w:val="left"/>
+        <w:rPr>
+          <w:rFonts w:hint="default" w:ascii="仿宋_GB2312" w:eastAsia="仿宋_GB2312" w:cs="仿宋_GB2312"/>
+          <w:color w:val="000000"/>
+          <w:sz w:val="28"/>
+          <w:szCs w:val="28"/>
+          <w:lang w:val="en-US" w:eastAsia="zh-CN"/>
+        </w:rPr>
+      </w:pPr>
+      <w:r>
+        <w:rPr>
+          <w:rFonts w:hint="eastAsia" w:ascii="仿宋_GB2312" w:eastAsia="仿宋_GB2312" w:cs="仿宋_GB2312"/>
+          <w:color w:val="000000"/>
+          <w:sz w:val="28"/>
+          <w:szCs w:val="28"/>
+          <w:u w:val="single"/>
+        </w:rPr>
+        <w:t>备注：</w:t>
+      </w:r>
+      <w:r>
+        <w:rPr>
+          <w:rFonts w:hint="eastAsia" w:ascii="仿宋_GB2312" w:eastAsia="仿宋_GB2312" w:cs="仿宋_GB2312"/>
+          <w:color w:val="000000"/>
+          <w:sz w:val="28"/>
+          <w:szCs w:val="28"/>
+          <w:u w:val="single"/>
+          <w:lang w:val="en-US" w:eastAsia="zh-CN"/>
+        </w:rPr>
+        <w:t>{more}</w:t>
+      </w:r>
+    </w:p>
+    <w:p>
+      <w:pPr>
+        <w:spacing w:line="600" w:lineRule="exact"/>
+        <w:rPr>
+          <w:rFonts w:ascii="仿宋_GB2312" w:eastAsia="仿宋_GB2312" w:cs="仿宋_GB2312"/>
+          <w:color w:val="000000"/>
+          <w:sz w:val="28"/>
+          <w:szCs w:val="28"/>
+          <w:u w:val="single"/>
+        </w:rPr>
+      </w:pPr>
+      <w:r>
+        <w:rPr>
+          <w:rFonts w:hint="eastAsia" w:ascii="仿宋_GB2312" w:eastAsia="仿宋_GB2312" w:cs="仿宋_GB2312"/>
+          <w:color w:val="000000"/>
+          <w:sz w:val="28"/>
+          <w:szCs w:val="28"/>
+          <w:u w:val="single"/>
+        </w:rPr>
+        <w:t>侦查人员：</w:t>
+      </w:r>
+    </w:p>
+    <w:p>
+      <w:pPr>
+        <w:spacing w:line="600" w:lineRule="exact"/>
+        <w:rPr>
+          <w:rFonts w:hint="default" w:ascii="仿宋_GB2312" w:eastAsia="仿宋_GB2312" w:cs="仿宋_GB2312"/>
+          <w:color w:val="000000"/>
+          <w:sz w:val="28"/>
+          <w:szCs w:val="28"/>
+          <w:u w:val="single"/>
+          <w:lang w:val="en-US" w:eastAsia="zh-CN"/>
+        </w:rPr>
+      </w:pPr>
+      <w:r>
+        <w:rPr>
+          <w:rFonts w:hint="eastAsia" w:ascii="仿宋_GB2312" w:eastAsia="仿宋_GB2312" w:cs="仿宋_GB2312"/>
+          <w:color w:val="000000"/>
+          <w:sz w:val="28"/>
+          <w:szCs w:val="28"/>
+          <w:u w:val="single"/>
+        </w:rPr>
+        <w:t>持有人（提供人）：</w:t>
+      </w:r>
+    </w:p>
+    <w:p>
+      <w:pPr>
+        <w:spacing w:line="600" w:lineRule="exact"/>
+        <w:rPr>
+          <w:rFonts w:hint="default" w:ascii="仿宋_GB2312" w:eastAsia="仿宋_GB2312" w:cs="仿宋_GB2312"/>
+          <w:color w:val="000000"/>
+          <w:sz w:val="28"/>
+          <w:szCs w:val="28"/>
+          <w:u w:val="single"/>
+          <w:lang w:val="en-US" w:eastAsia="zh-CN"/>
+        </w:rPr>
+      </w:pPr>
+      <w:r>
+        <w:rPr>
+          <w:rFonts w:hint="eastAsia" w:ascii="仿宋_GB2312" w:eastAsia="仿宋_GB2312" w:cs="仿宋_GB2312"/>
+          <w:color w:val="000000"/>
+          <w:sz w:val="28"/>
+          <w:szCs w:val="28"/>
+          <w:u w:val="single"/>
+        </w:rPr>
+        <w:t>见证人：</w:t>
+      </w:r>
     </w:p>
     <w:p>
       <w:pPr>
